--- a/Documents/[Thực hành].3. Đối tượng SqlCommand.docx
+++ b/Documents/[Thực hành].3. Đối tượng SqlCommand.docx
@@ -7,36 +7,12 @@
         <w:pStyle w:val="Title"/>
       </w:pPr>
       <w:r>
-        <w:t xml:space="preserve">Thực hành 3: Đối tượng </w:t>
-      </w:r>
-      <w:proofErr w:type="spellStart"/>
-      <w:r>
-        <w:t>SQLCommand</w:t>
-      </w:r>
-      <w:proofErr w:type="spellEnd"/>
-      <w:r>
-        <w:t xml:space="preserve"> </w:t>
-      </w:r>
-      <w:proofErr w:type="spellStart"/>
-      <w:r>
-        <w:t>trong</w:t>
-      </w:r>
-      <w:proofErr w:type="spellEnd"/>
-      <w:r>
-        <w:t xml:space="preserve"> Ado.net</w:t>
+        <w:t>Thực hành 3: Đối tượng SQLCommand trong Ado.net</w:t>
       </w:r>
     </w:p>
     <w:p>
       <w:r>
-        <w:t xml:space="preserve">Mục </w:t>
-      </w:r>
-      <w:proofErr w:type="spellStart"/>
-      <w:r>
-        <w:t>tiêu</w:t>
-      </w:r>
-      <w:proofErr w:type="spellEnd"/>
-      <w:r>
-        <w:t xml:space="preserve"> thực hành:</w:t>
+        <w:t>Mục tiêu thực hành:</w:t>
       </w:r>
     </w:p>
     <w:p>
@@ -48,23 +24,7 @@
         </w:numPr>
       </w:pPr>
       <w:r>
-        <w:t xml:space="preserve">Hiểu và áp dụng được cách </w:t>
-      </w:r>
-      <w:proofErr w:type="spellStart"/>
-      <w:r>
-        <w:t>khai</w:t>
-      </w:r>
-      <w:proofErr w:type="spellEnd"/>
-      <w:r>
-        <w:t xml:space="preserve"> báo đối tượng SqlCommand </w:t>
-      </w:r>
-      <w:proofErr w:type="spellStart"/>
-      <w:r>
-        <w:t>trong</w:t>
-      </w:r>
-      <w:proofErr w:type="spellEnd"/>
-      <w:r>
-        <w:t xml:space="preserve"> ADO.NET.</w:t>
+        <w:t>Hiểu và áp dụng được cách khai báo đối tượng SqlCommand trong ADO.NET.</w:t>
       </w:r>
     </w:p>
     <w:p>
@@ -76,15 +36,7 @@
         </w:numPr>
       </w:pPr>
       <w:r>
-        <w:t xml:space="preserve">Áp dụng </w:t>
-      </w:r>
-      <w:proofErr w:type="spellStart"/>
-      <w:r>
-        <w:t>nhưng</w:t>
-      </w:r>
-      <w:proofErr w:type="spellEnd"/>
-      <w:r>
-        <w:t xml:space="preserve"> thuộc tính, Phương thức của SqlCommand.</w:t>
+        <w:t>Áp dụng nhưng thuộc tính, Phương thức của SqlCommand.</w:t>
       </w:r>
     </w:p>
     <w:p>
@@ -99,36 +51,12 @@
         <w:t>Áp dụng</w:t>
       </w:r>
       <w:r>
-        <w:t xml:space="preserve"> SqlCommand để </w:t>
-      </w:r>
-      <w:proofErr w:type="spellStart"/>
-      <w:r>
-        <w:t>xây</w:t>
-      </w:r>
-      <w:proofErr w:type="spellEnd"/>
-      <w:r>
-        <w:t xml:space="preserve"> dựng các phương thức </w:t>
-      </w:r>
-      <w:proofErr w:type="spellStart"/>
-      <w:r>
-        <w:t>thao</w:t>
-      </w:r>
-      <w:proofErr w:type="spellEnd"/>
-      <w:r>
-        <w:t xml:space="preserve"> tác dữ liệu.</w:t>
+        <w:t xml:space="preserve"> SqlCommand để xây dựng các phương thức thao tác dữ liệu.</w:t>
       </w:r>
     </w:p>
     <w:p>
       <w:r>
-        <w:t xml:space="preserve">Sử dụng project </w:t>
-      </w:r>
-      <w:proofErr w:type="spellStart"/>
-      <w:r>
-        <w:t>trước</w:t>
-      </w:r>
-      <w:proofErr w:type="spellEnd"/>
-      <w:r>
-        <w:t xml:space="preserve"> để thực hiện tiếp bài thực hành số 3 này.</w:t>
+        <w:t>Sử dụng project trước để thực hiện tiếp bài thực hành số 3 này.</w:t>
       </w:r>
     </w:p>
     <w:p>
@@ -142,47 +70,10 @@
         <w:t xml:space="preserve"> </w:t>
       </w:r>
       <w:r>
-        <w:t xml:space="preserve">Hiển thị danh sách </w:t>
+        <w:t xml:space="preserve">Hiển thị danh sách Nhân viên trong database </w:t>
       </w:r>
-      <w:proofErr w:type="spellStart"/>
       <w:r>
-        <w:t>Nhân</w:t>
-      </w:r>
-      <w:proofErr w:type="spellEnd"/>
-      <w:r>
-        <w:t xml:space="preserve"> viên </w:t>
-      </w:r>
-      <w:proofErr w:type="spellStart"/>
-      <w:r>
-        <w:t>trong</w:t>
-      </w:r>
-      <w:proofErr w:type="spellEnd"/>
-      <w:r>
-        <w:t xml:space="preserve"> database </w:t>
-      </w:r>
-      <w:proofErr w:type="spellStart"/>
-      <w:r>
-        <w:t>lên</w:t>
-      </w:r>
-      <w:proofErr w:type="spellEnd"/>
-      <w:r>
-        <w:t xml:space="preserve"> </w:t>
-      </w:r>
-      <w:proofErr w:type="spellStart"/>
-      <w:r>
-        <w:t>listBox</w:t>
-      </w:r>
-      <w:proofErr w:type="spellEnd"/>
-      <w:r>
-        <w:t xml:space="preserve">, sử dụng đối tượng SqlDataReader để </w:t>
-      </w:r>
-      <w:proofErr w:type="spellStart"/>
-      <w:r>
-        <w:t>nắm</w:t>
-      </w:r>
-      <w:proofErr w:type="spellEnd"/>
-      <w:r>
-        <w:t xml:space="preserve"> giữ danh sách ngày</w:t>
+        <w:t>lên listBox, sử dụng đối tượng SqlDataReader để nắm giữ danh sách ngày</w:t>
       </w:r>
     </w:p>
     <w:p>
@@ -208,32 +99,55 @@
       </w:pPr>
     </w:p>
     <w:p>
-      <w:proofErr w:type="spellStart"/>
       <w:r>
-        <w:t>Trong</w:t>
-      </w:r>
-      <w:proofErr w:type="spellEnd"/>
-      <w:r>
-        <w:t xml:space="preserve"> file Database</w:t>
+        <w:t>Trong file Database</w:t>
       </w:r>
       <w:r>
-        <w:t xml:space="preserve">.cs thực hiện </w:t>
+        <w:t>.cs thực hiện thêm code sau:</w:t>
       </w:r>
-      <w:proofErr w:type="spellStart"/>
+    </w:p>
+    <w:p>
       <w:r>
-        <w:t>thêm</w:t>
+        <w:drawing>
+          <wp:inline distT="0" distB="0" distL="0" distR="0" wp14:anchorId="10EC2E79" wp14:editId="22C76321">
+            <wp:extent cx="5972175" cy="3257550"/>
+            <wp:effectExtent l="0" t="0" r="9525" b="0"/>
+            <wp:docPr id="1" name="Picture 1"/>
+            <wp:cNvGraphicFramePr>
+              <a:graphicFrameLocks xmlns:a="http://schemas.openxmlformats.org/drawingml/2006/main" noChangeAspect="1"/>
+            </wp:cNvGraphicFramePr>
+            <a:graphic xmlns:a="http://schemas.openxmlformats.org/drawingml/2006/main">
+              <a:graphicData uri="http://schemas.openxmlformats.org/drawingml/2006/picture">
+                <pic:pic xmlns:pic="http://schemas.openxmlformats.org/drawingml/2006/picture">
+                  <pic:nvPicPr>
+                    <pic:cNvPr id="1" name=""/>
+                    <pic:cNvPicPr/>
+                  </pic:nvPicPr>
+                  <pic:blipFill>
+                    <a:blip r:embed="rId5"/>
+                    <a:stretch>
+                      <a:fillRect/>
+                    </a:stretch>
+                  </pic:blipFill>
+                  <pic:spPr>
+                    <a:xfrm>
+                      <a:off x="0" y="0"/>
+                      <a:ext cx="5972175" cy="3257550"/>
+                    </a:xfrm>
+                    <a:prstGeom prst="rect">
+                      <a:avLst/>
+                    </a:prstGeom>
+                  </pic:spPr>
+                </pic:pic>
+              </a:graphicData>
+            </a:graphic>
+          </wp:inline>
+        </w:drawing>
       </w:r>
-      <w:proofErr w:type="spellEnd"/>
+    </w:p>
+    <w:p>
       <w:r>
-        <w:t xml:space="preserve"> code </w:t>
-      </w:r>
-      <w:proofErr w:type="spellStart"/>
-      <w:r>
-        <w:t>sau</w:t>
-      </w:r>
-      <w:proofErr w:type="spellEnd"/>
-      <w:r>
-        <w:t>:</w:t>
+        <w:t>Trong đó:</w:t>
       </w:r>
     </w:p>
     <w:p/>
